--- a/Other Files/game concept.docx
+++ b/Other Files/game concept.docx
@@ -37,6 +37,106 @@
       <w:r>
         <w:t>Start alone, befriend people along the way (relationship system thing there you can get on peoples bad or good side)</w:t>
       </w:r>
+    </w:p>
+    <w:p/>
+    <w:p>
+      <w:r>
+        <w:t xml:space="preserve">Combat: </w:t>
+      </w:r>
+      <w:r>
+        <w:t xml:space="preserve">Chess board style- Turn </w:t>
+      </w:r>
+      <w:proofErr w:type="spellStart"/>
+      <w:r>
+        <w:t>Basedish</w:t>
+      </w:r>
+      <w:proofErr w:type="spellEnd"/>
+      <w:r>
+        <w:t xml:space="preserve"> speed of character depends on when they move in a set order - fast = first each battle is a battle map, </w:t>
+      </w:r>
+      <w:proofErr w:type="gramStart"/>
+      <w:r>
+        <w:t>you</w:t>
+      </w:r>
+      <w:proofErr w:type="gramEnd"/>
+      <w:r>
+        <w:t xml:space="preserve"> random encounter then go to a separate place just for the battle (like </w:t>
+      </w:r>
+      <w:proofErr w:type="spellStart"/>
+      <w:r>
+        <w:t>pokemon</w:t>
+      </w:r>
+      <w:proofErr w:type="spellEnd"/>
+      <w:r>
+        <w:t xml:space="preserve"> or FF) the map has enemies starting on one side, your party on the other each time your party member's turn comes up you get to move them individually and use an attack from a list (</w:t>
+      </w:r>
+      <w:proofErr w:type="spellStart"/>
+      <w:r>
+        <w:t>eg</w:t>
+      </w:r>
+      <w:proofErr w:type="spellEnd"/>
+      <w:r>
+        <w:t xml:space="preserve">, aim a projectile in a straight line, swing your sword covering a semicircle, </w:t>
+      </w:r>
+      <w:proofErr w:type="spellStart"/>
+      <w:r>
+        <w:t>etc</w:t>
+      </w:r>
+      <w:proofErr w:type="spellEnd"/>
+      <w:r>
+        <w:t>)</w:t>
+      </w:r>
+    </w:p>
+    <w:p/>
+    <w:p>
+      <w:pPr>
+        <w:spacing w:line="240" w:lineRule="auto"/>
+      </w:pPr>
+      <w:r>
+        <w:t>could even be that each fight is a "party" vs "party"</w:t>
+      </w:r>
+      <w:r>
+        <w:t xml:space="preserve"> </w:t>
+      </w:r>
+      <w:r>
+        <w:t xml:space="preserve">so whenever it </w:t>
+      </w:r>
+      <w:proofErr w:type="spellStart"/>
+      <w:r>
+        <w:t>si</w:t>
+      </w:r>
+      <w:proofErr w:type="spellEnd"/>
+      <w:r>
+        <w:t xml:space="preserve"> your turn it is a </w:t>
+      </w:r>
+      <w:proofErr w:type="spellStart"/>
+      <w:r>
+        <w:t>villian</w:t>
+      </w:r>
+      <w:proofErr w:type="spellEnd"/>
+      <w:r>
+        <w:t xml:space="preserve"> turn at the same time</w:t>
+      </w:r>
+      <w:r>
+        <w:t xml:space="preserve"> </w:t>
+      </w:r>
+      <w:r>
+        <w:t>so you have to try reposition to stop their advance</w:t>
+      </w:r>
+      <w:r>
+        <w:t xml:space="preserve"> </w:t>
+      </w:r>
+      <w:r>
+        <w:t>idk</w:t>
+      </w:r>
+      <w:r>
+        <w:t xml:space="preserve"> </w:t>
+      </w:r>
+      <w:r>
+        <w:t>adds that real time combat aspect</w:t>
+      </w:r>
+    </w:p>
+    <w:p>
       <w:bookmarkStart w:id="0" w:name="_GoBack"/>
       <w:bookmarkEnd w:id="0"/>
     </w:p>
@@ -293,6 +393,7 @@
     <w:lsdException w:name="HTML Sample" w:semiHidden="1" w:unhideWhenUsed="1"/>
     <w:lsdException w:name="HTML Typewriter" w:semiHidden="1" w:unhideWhenUsed="1"/>
     <w:lsdException w:name="HTML Variable" w:semiHidden="1" w:unhideWhenUsed="1"/>
+    <w:lsdException w:name="Normal Table" w:semiHidden="1" w:unhideWhenUsed="1"/>
     <w:lsdException w:name="annotation subject" w:semiHidden="1" w:unhideWhenUsed="1"/>
     <w:lsdException w:name="No List" w:semiHidden="1" w:unhideWhenUsed="1"/>
     <w:lsdException w:name="Outline List 1" w:semiHidden="1" w:unhideWhenUsed="1"/>
@@ -339,8 +440,10 @@
     <w:lsdException w:name="Table Subtle 2" w:semiHidden="1" w:unhideWhenUsed="1"/>
     <w:lsdException w:name="Table Web 1" w:semiHidden="1" w:unhideWhenUsed="1"/>
     <w:lsdException w:name="Table Web 2" w:semiHidden="1" w:unhideWhenUsed="1"/>
+    <w:lsdException w:name="Table Web 3" w:semiHidden="1" w:unhideWhenUsed="1"/>
     <w:lsdException w:name="Balloon Text" w:semiHidden="1" w:unhideWhenUsed="1"/>
     <w:lsdException w:name="Table Grid" w:uiPriority="39"/>
+    <w:lsdException w:name="Table Theme" w:semiHidden="1" w:unhideWhenUsed="1"/>
     <w:lsdException w:name="Placeholder Text" w:semiHidden="1"/>
     <w:lsdException w:name="No Spacing" w:uiPriority="1" w:qFormat="1"/>
     <w:lsdException w:name="Light Shading" w:uiPriority="60"/>
